--- a/刘嘉龙2018012793/进程同步互斥问题.docx
+++ b/刘嘉龙2018012793/进程同步互斥问题.docx
@@ -717,7 +717,7 @@
         <w:pStyle w:val="a5"/>
         <w:ind w:left="360"/>
         <w:rPr>
-          <w:rFonts w:ascii="黑体" w:eastAsia="黑体" w:hAnsi="黑体" w:hint="eastAsia"/>
+          <w:rFonts w:ascii="黑体" w:eastAsia="黑体" w:hAnsi="黑体"/>
         </w:rPr>
       </w:pPr>
     </w:p>
@@ -1264,7 +1264,7 @@
         <w:pStyle w:val="a5"/>
         <w:ind w:left="360"/>
         <w:rPr>
-          <w:rFonts w:ascii="黑体" w:eastAsia="黑体" w:hAnsi="黑体" w:hint="eastAsia"/>
+          <w:rFonts w:ascii="黑体" w:eastAsia="黑体" w:hAnsi="黑体"/>
         </w:rPr>
       </w:pPr>
       <w:r>
@@ -1432,7 +1432,7 @@
         <w:pStyle w:val="a5"/>
         <w:ind w:left="1260"/>
         <w:rPr>
-          <w:rFonts w:ascii="黑体" w:eastAsia="黑体" w:hAnsi="黑体" w:hint="eastAsia"/>
+          <w:rFonts w:ascii="黑体" w:eastAsia="黑体" w:hAnsi="黑体"/>
         </w:rPr>
       </w:pPr>
       <w:r>
@@ -1447,7 +1447,7 @@
         <w:pStyle w:val="a5"/>
         <w:ind w:left="1260"/>
         <w:rPr>
-          <w:rFonts w:ascii="黑体" w:eastAsia="黑体" w:hAnsi="黑体" w:hint="eastAsia"/>
+          <w:rFonts w:ascii="黑体" w:eastAsia="黑体" w:hAnsi="黑体"/>
         </w:rPr>
       </w:pPr>
       <w:r>
@@ -1474,7 +1474,7 @@
         <w:pStyle w:val="a5"/>
         <w:ind w:left="1260"/>
         <w:rPr>
-          <w:rFonts w:ascii="黑体" w:eastAsia="黑体" w:hAnsi="黑体" w:hint="eastAsia"/>
+          <w:rFonts w:ascii="黑体" w:eastAsia="黑体" w:hAnsi="黑体"/>
         </w:rPr>
       </w:pPr>
       <w:r>
@@ -1609,7 +1609,7 @@
         <w:pStyle w:val="a5"/>
         <w:ind w:left="1260"/>
         <w:rPr>
-          <w:rFonts w:ascii="黑体" w:eastAsia="黑体" w:hAnsi="黑体" w:hint="eastAsia"/>
+          <w:rFonts w:ascii="黑体" w:eastAsia="黑体" w:hAnsi="黑体"/>
         </w:rPr>
       </w:pPr>
       <w:r>
@@ -1624,7 +1624,7 @@
         <w:pStyle w:val="a5"/>
         <w:ind w:left="1260"/>
         <w:rPr>
-          <w:rFonts w:ascii="黑体" w:eastAsia="黑体" w:hAnsi="黑体" w:hint="eastAsia"/>
+          <w:rFonts w:ascii="黑体" w:eastAsia="黑体" w:hAnsi="黑体"/>
         </w:rPr>
       </w:pPr>
       <w:r>
@@ -1651,7 +1651,7 @@
         <w:pStyle w:val="a5"/>
         <w:ind w:left="1260"/>
         <w:rPr>
-          <w:rFonts w:ascii="黑体" w:eastAsia="黑体" w:hAnsi="黑体" w:hint="eastAsia"/>
+          <w:rFonts w:ascii="黑体" w:eastAsia="黑体" w:hAnsi="黑体"/>
         </w:rPr>
       </w:pPr>
       <w:r>
@@ -1798,7 +1798,7 @@
         <w:pStyle w:val="a5"/>
         <w:ind w:leftChars="600" w:left="1260"/>
         <w:rPr>
-          <w:rFonts w:ascii="黑体" w:eastAsia="黑体" w:hAnsi="黑体" w:hint="eastAsia"/>
+          <w:rFonts w:ascii="黑体" w:eastAsia="黑体" w:hAnsi="黑体"/>
         </w:rPr>
       </w:pPr>
       <w:r>
@@ -1813,7 +1813,7 @@
         <w:pStyle w:val="a5"/>
         <w:ind w:leftChars="600" w:left="1260"/>
         <w:rPr>
-          <w:rFonts w:ascii="黑体" w:eastAsia="黑体" w:hAnsi="黑体" w:hint="eastAsia"/>
+          <w:rFonts w:ascii="黑体" w:eastAsia="黑体" w:hAnsi="黑体"/>
         </w:rPr>
       </w:pPr>
       <w:r>
@@ -1828,7 +1828,7 @@
         <w:pStyle w:val="a5"/>
         <w:ind w:leftChars="600" w:left="1260"/>
         <w:rPr>
-          <w:rFonts w:ascii="黑体" w:eastAsia="黑体" w:hAnsi="黑体" w:hint="eastAsia"/>
+          <w:rFonts w:ascii="黑体" w:eastAsia="黑体" w:hAnsi="黑体"/>
         </w:rPr>
       </w:pPr>
       <w:r>
@@ -1900,17 +1900,30 @@
     </w:p>
     <w:p>
       <w:pPr>
-        <w:pStyle w:val="a5"/>
-        <w:ind w:left="360"/>
-        <w:rPr>
-          <w:rFonts w:ascii="黑体" w:eastAsia="黑体" w:hAnsi="黑体"/>
-        </w:rPr>
-      </w:pPr>
-      <w:r>
-        <w:rPr>
-          <w:rFonts w:ascii="黑体" w:eastAsia="黑体" w:hAnsi="黑体" w:hint="eastAsia"/>
-        </w:rPr>
-        <w:t>if __name__ == '__main__':</w:t>
+        <w:ind w:left="360" w:firstLine="420"/>
+        <w:rPr>
+          <w:rFonts w:ascii="黑体" w:eastAsia="黑体" w:hAnsi="黑体" w:hint="eastAsia"/>
+        </w:rPr>
+      </w:pPr>
+      <w:r>
+        <w:rPr>
+          <w:rFonts w:ascii="黑体" w:eastAsia="黑体" w:hAnsi="黑体" w:hint="eastAsia"/>
+        </w:rPr>
+        <w:t>Main()</w:t>
+      </w:r>
+    </w:p>
+    <w:p>
+      <w:pPr>
+        <w:ind w:left="360" w:firstLine="420"/>
+        <w:rPr>
+          <w:rFonts w:ascii="黑体" w:eastAsia="黑体" w:hAnsi="黑体" w:hint="eastAsia"/>
+        </w:rPr>
+      </w:pPr>
+      <w:r>
+        <w:rPr>
+          <w:rFonts w:ascii="黑体" w:eastAsia="黑体" w:hAnsi="黑体" w:hint="eastAsia"/>
+        </w:rPr>
+        <w:t>{</w:t>
       </w:r>
     </w:p>
     <w:p>
@@ -1986,14 +1999,14 @@
         <w:pStyle w:val="a5"/>
         <w:ind w:left="360"/>
         <w:rPr>
-          <w:rFonts w:ascii="黑体" w:eastAsia="黑体" w:hAnsi="黑体"/>
-        </w:rPr>
-      </w:pPr>
-    </w:p>
-    <w:p>
-      <w:pPr>
-        <w:pStyle w:val="a5"/>
-        <w:ind w:left="360"/>
+          <w:rFonts w:ascii="黑体" w:eastAsia="黑体" w:hAnsi="黑体" w:hint="eastAsia"/>
+        </w:rPr>
+      </w:pPr>
+    </w:p>
+    <w:p>
+      <w:pPr>
+        <w:pStyle w:val="a5"/>
+        <w:ind w:left="840"/>
         <w:rPr>
           <w:rFonts w:ascii="黑体" w:eastAsia="黑体" w:hAnsi="黑体"/>
         </w:rPr>
@@ -2008,7 +2021,7 @@
     <w:p>
       <w:pPr>
         <w:pStyle w:val="a5"/>
-        <w:ind w:left="360"/>
+        <w:ind w:left="840"/>
         <w:rPr>
           <w:rFonts w:ascii="黑体" w:eastAsia="黑体" w:hAnsi="黑体"/>
         </w:rPr>
@@ -2023,9 +2036,9 @@
     <w:p>
       <w:pPr>
         <w:pStyle w:val="a5"/>
-        <w:ind w:left="360"/>
-        <w:rPr>
-          <w:rFonts w:ascii="黑体" w:eastAsia="黑体" w:hAnsi="黑体"/>
+        <w:ind w:left="840"/>
+        <w:rPr>
+          <w:rFonts w:ascii="黑体" w:eastAsia="黑体" w:hAnsi="黑体" w:hint="eastAsia"/>
         </w:rPr>
       </w:pPr>
       <w:r>
@@ -2034,6 +2047,29 @@
         </w:rPr>
         <w:t>daughter()</w:t>
       </w:r>
+    </w:p>
+    <w:p>
+      <w:pPr>
+        <w:ind w:left="840"/>
+        <w:rPr>
+          <w:rFonts w:ascii="黑体" w:eastAsia="黑体" w:hAnsi="黑体" w:hint="eastAsia"/>
+        </w:rPr>
+      </w:pPr>
+      <w:r>
+        <w:rPr>
+          <w:rFonts w:ascii="黑体" w:eastAsia="黑体" w:hAnsi="黑体" w:hint="eastAsia"/>
+        </w:rPr>
+        <w:t>}</w:t>
+      </w:r>
+    </w:p>
+    <w:p>
+      <w:pPr>
+        <w:pStyle w:val="a5"/>
+        <w:ind w:left="360"/>
+        <w:rPr>
+          <w:rFonts w:ascii="黑体" w:eastAsia="黑体" w:hAnsi="黑体"/>
+        </w:rPr>
+      </w:pPr>
     </w:p>
     <w:p>
       <w:pPr>
@@ -2744,7 +2780,7 @@
   <a:extraClrSchemeLst/>
   <a:extLst>
     <a:ext uri="{05A4C25C-085E-4340-85A3-A5531E510DB2}">
-      <thm15:themeFamily xmlns:thm15="http://schemas.microsoft.com/office/thememl/2012/main" xmlns="" name="Office Theme" id="{62F939B6-93AF-4DB8-9C6B-D6C7DFDC589F}" vid="{4A3C46E8-61CC-4603-A589-7422A47A8E4A}"/>
+      <thm15:themeFamily xmlns="" xmlns:thm15="http://schemas.microsoft.com/office/thememl/2012/main" name="Office Theme" id="{62F939B6-93AF-4DB8-9C6B-D6C7DFDC589F}" vid="{4A3C46E8-61CC-4603-A589-7422A47A8E4A}"/>
     </a:ext>
   </a:extLst>
 </a:theme>
